--- a/Проект системы/Ершов_Проект_системы.docx
+++ b/Проект системы/Ершов_Проект_системы.docx
@@ -6436,6 +6436,9 @@
       <w:pPr>
         <w:ind w:firstLine="0"/>
         <w:jc w:val="center"/>
+        <w:rPr>
+          <w:lang w:val="en-US"/>
+        </w:rPr>
       </w:pPr>
       <w:r>
         <w:rPr>
@@ -6444,6 +6447,7 @@
         </w:rPr>
         <w:t xml:space="preserve"> </w:t>
       </w:r>
+      <w:commentRangeStart w:id="0"/>
       <w:r>
         <w:rPr>
           <w:noProof/>
@@ -6485,6 +6489,16 @@
           </wp:inline>
         </w:drawing>
       </w:r>
+      <w:commentRangeEnd w:id="0"/>
+      <w:r>
+        <w:rPr>
+          <w:rStyle w:val="af5"/>
+          <w:rFonts w:asciiTheme="minorHAnsi" w:eastAsiaTheme="minorEastAsia" w:hAnsiTheme="minorHAnsi" w:cstheme="minorBidi"/>
+          <w:color w:val="auto"/>
+          <w:lang w:val="en-US" w:eastAsia="zh-CN"/>
+        </w:rPr>
+        <w:commentReference w:id="0"/>
+      </w:r>
     </w:p>
     <w:p>
       <w:r>
@@ -13003,6 +13017,7 @@
         <w:ind w:firstLine="0"/>
         <w:jc w:val="center"/>
       </w:pPr>
+      <w:commentRangeStart w:id="1"/>
       <w:r>
         <w:rPr>
           <w:noProof/>
@@ -13023,7 +13038,7 @@
                     <pic:cNvPicPr/>
                   </pic:nvPicPr>
                   <pic:blipFill>
-                    <a:blip r:embed="rId13"/>
+                    <a:blip r:embed="rId17"/>
                     <a:stretch>
                       <a:fillRect/>
                     </a:stretch>
@@ -13043,6 +13058,16 @@
           </wp:inline>
         </w:drawing>
       </w:r>
+      <w:commentRangeEnd w:id="1"/>
+      <w:r>
+        <w:rPr>
+          <w:rStyle w:val="af5"/>
+          <w:rFonts w:asciiTheme="minorHAnsi" w:eastAsiaTheme="minorEastAsia" w:hAnsiTheme="minorHAnsi" w:cstheme="minorBidi"/>
+          <w:color w:val="auto"/>
+          <w:lang w:val="en-US" w:eastAsia="zh-CN"/>
+        </w:rPr>
+        <w:commentReference w:id="1"/>
+      </w:r>
     </w:p>
     <w:p>
       <w:pPr>
@@ -13110,7 +13135,7 @@
                     <pic:cNvPicPr/>
                   </pic:nvPicPr>
                   <pic:blipFill>
-                    <a:blip r:embed="rId14"/>
+                    <a:blip r:embed="rId18"/>
                     <a:stretch>
                       <a:fillRect/>
                     </a:stretch>
@@ -13589,6 +13614,165 @@
     </w:sectPr>
   </w:body>
 </w:document>
+</file>
+
+<file path=word/comments.xml><?xml version="1.0" encoding="utf-8"?>
+<w:comments xmlns:wpc="http://schemas.microsoft.com/office/word/2010/wordprocessingCanvas" xmlns:cx="http://schemas.microsoft.com/office/drawing/2014/chartex" xmlns:cx1="http://schemas.microsoft.com/office/drawing/2015/9/8/chartex" xmlns:cx2="http://schemas.microsoft.com/office/drawing/2015/10/21/chartex" xmlns:cx3="http://schemas.microsoft.com/office/drawing/2016/5/9/chartex" xmlns:cx4="http://schemas.microsoft.com/office/drawing/2016/5/10/chartex" xmlns:cx5="http://schemas.microsoft.com/office/drawing/2016/5/11/chartex" xmlns:cx6="http://schemas.microsoft.com/office/drawing/2016/5/12/chartex" xmlns:cx7="http://schemas.microsoft.com/office/drawing/2016/5/13/chartex" xmlns:cx8="http://schemas.microsoft.com/office/drawing/2016/5/14/chartex" xmlns:mc="http://schemas.openxmlformats.org/markup-compatibility/2006" xmlns:aink="http://schemas.microsoft.com/office/drawing/2016/ink" xmlns:am3d="http://schemas.microsoft.com/office/drawing/2017/model3d" xmlns:o="urn:schemas-microsoft-com:office:office" xmlns:oel="http://schemas.microsoft.com/office/2019/extlst" xmlns:r="http://schemas.openxmlformats.org/officeDocument/2006/relationships" xmlns:m="http://schemas.openxmlformats.org/officeDocument/2006/math" xmlns:v="urn:schemas-microsoft-com:vml" xmlns:wp14="http://schemas.microsoft.com/office/word/2010/wordprocessingDrawing" xmlns:wp="http://schemas.openxmlformats.org/drawingml/2006/wordprocessingDrawing" xmlns:w10="urn:schemas-microsoft-com:office:word" xmlns:w="http://schemas.openxmlformats.org/wordprocessingml/2006/main" xmlns:w14="http://schemas.microsoft.com/office/word/2010/wordml" xmlns:w15="http://schemas.microsoft.com/office/word/2012/wordml" xmlns:w16cex="http://schemas.microsoft.com/office/word/2018/wordml/cex" xmlns:w16cid="http://schemas.microsoft.com/office/word/2016/wordml/cid" xmlns:w16="http://schemas.microsoft.com/office/word/2018/wordml" xmlns:w16du="http://schemas.microsoft.com/office/word/2023/wordml/word16du" xmlns:w16sdtdh="http://schemas.microsoft.com/office/word/2020/wordml/sdtdatahash" xmlns:w16sdtfl="http://schemas.microsoft.com/office/word/2024/wordml/sdtformatlock" xmlns:w16se="http://schemas.microsoft.com/office/word/2015/wordml/symex" xmlns:wpg="http://schemas.microsoft.com/office/word/2010/wordprocessingGroup" xmlns:wpi="http://schemas.microsoft.com/office/word/2010/wordprocessingInk" xmlns:wne="http://schemas.microsoft.com/office/word/2006/wordml" xmlns:wps="http://schemas.microsoft.com/office/word/2010/wordprocessingShape" mc:Ignorable="w14 w15 w16se w16cid w16 w16cex w16sdtdh w16sdtfl w16du wp14">
+  <w:comment w:id="0" w:author="Kalentyev Alexey" w:date="2025-10-28T09:47:00Z" w:initials="KA">
+    <w:p>
+      <w:pPr>
+        <w:pStyle w:val="af6"/>
+      </w:pPr>
+      <w:r>
+        <w:rPr>
+          <w:rStyle w:val="af5"/>
+        </w:rPr>
+        <w:annotationRef/>
+      </w:r>
+      <w:r>
+        <w:t xml:space="preserve">Kompad3DWrapper - </w:t>
+      </w:r>
+      <w:r>
+        <w:rPr>
+          <w:lang w:val="ru-RU"/>
+        </w:rPr>
+        <w:t xml:space="preserve">одни </w:t>
+      </w:r>
+      <w:r>
+        <w:t>object</w:t>
+      </w:r>
+    </w:p>
+    <w:p>
+      <w:pPr>
+        <w:pStyle w:val="af6"/>
+      </w:pPr>
+      <w:r>
+        <w:t xml:space="preserve">BrickParameters - BrickBuilder - </w:t>
+      </w:r>
+      <w:r>
+        <w:rPr>
+          <w:lang w:val="ru-RU"/>
+        </w:rPr>
+        <w:t>связь?</w:t>
+      </w:r>
+    </w:p>
+    <w:p>
+      <w:pPr>
+        <w:pStyle w:val="af6"/>
+      </w:pPr>
+      <w:r>
+        <w:t xml:space="preserve">BrickBuilder - *, </w:t>
+      </w:r>
+      <w:r>
+        <w:rPr>
+          <w:lang w:val="ru-RU"/>
+        </w:rPr>
+        <w:t>что такое?</w:t>
+      </w:r>
+    </w:p>
+    <w:p>
+      <w:pPr>
+        <w:pStyle w:val="af6"/>
+      </w:pPr>
+      <w:r>
+        <w:t xml:space="preserve">MainForm - RSDN, </w:t>
+      </w:r>
+      <w:r>
+        <w:rPr>
+          <w:lang w:val="ru-RU"/>
+        </w:rPr>
+        <w:t xml:space="preserve">связь с </w:t>
+      </w:r>
+      <w:r>
+        <w:t>ParameterType</w:t>
+      </w:r>
+    </w:p>
+    <w:p>
+      <w:pPr>
+        <w:pStyle w:val="af6"/>
+      </w:pPr>
+      <w:r>
+        <w:t xml:space="preserve">Parameter - </w:t>
+      </w:r>
+      <w:r>
+        <w:rPr>
+          <w:lang w:val="ru-RU"/>
+        </w:rPr>
+        <w:t>поля?</w:t>
+      </w:r>
+    </w:p>
+    <w:p>
+      <w:pPr>
+        <w:pStyle w:val="af6"/>
+      </w:pPr>
+      <w:r>
+        <w:t>Validate? *?</w:t>
+      </w:r>
+    </w:p>
+  </w:comment>
+  <w:comment w:id="1" w:author="Kalentyev Alexey" w:date="2025-10-28T09:49:00Z" w:initials="KA">
+    <w:p>
+      <w:pPr>
+        <w:pStyle w:val="af6"/>
+      </w:pPr>
+      <w:r>
+        <w:rPr>
+          <w:rStyle w:val="af5"/>
+        </w:rPr>
+        <w:annotationRef/>
+      </w:r>
+      <w:r>
+        <w:rPr>
+          <w:lang w:val="ru-RU"/>
+        </w:rPr>
+        <w:t>Обозначить области.</w:t>
+      </w:r>
+    </w:p>
+    <w:p>
+      <w:pPr>
+        <w:pStyle w:val="af6"/>
+      </w:pPr>
+      <w:r>
+        <w:rPr>
+          <w:lang w:val="ru-RU"/>
+        </w:rPr>
+        <w:t>Количество отверстий?</w:t>
+      </w:r>
+    </w:p>
+    <w:p>
+      <w:pPr>
+        <w:pStyle w:val="af6"/>
+      </w:pPr>
+      <w:r>
+        <w:rPr>
+          <w:lang w:val="ru-RU"/>
+        </w:rPr>
+        <w:t>Название формы, переместить кнопку.</w:t>
+      </w:r>
+    </w:p>
+  </w:comment>
+</w:comments>
+</file>
+
+<file path=word/commentsExtended.xml><?xml version="1.0" encoding="utf-8"?>
+<w15:commentsEx xmlns:wpc="http://schemas.microsoft.com/office/word/2010/wordprocessingCanvas" xmlns:cx="http://schemas.microsoft.com/office/drawing/2014/chartex" xmlns:cx1="http://schemas.microsoft.com/office/drawing/2015/9/8/chartex" xmlns:cx2="http://schemas.microsoft.com/office/drawing/2015/10/21/chartex" xmlns:cx3="http://schemas.microsoft.com/office/drawing/2016/5/9/chartex" xmlns:cx4="http://schemas.microsoft.com/office/drawing/2016/5/10/chartex" xmlns:cx5="http://schemas.microsoft.com/office/drawing/2016/5/11/chartex" xmlns:cx6="http://schemas.microsoft.com/office/drawing/2016/5/12/chartex" xmlns:cx7="http://schemas.microsoft.com/office/drawing/2016/5/13/chartex" xmlns:cx8="http://schemas.microsoft.com/office/drawing/2016/5/14/chartex" xmlns:mc="http://schemas.openxmlformats.org/markup-compatibility/2006" xmlns:aink="http://schemas.microsoft.com/office/drawing/2016/ink" xmlns:am3d="http://schemas.microsoft.com/office/drawing/2017/model3d" xmlns:o="urn:schemas-microsoft-com:office:office" xmlns:oel="http://schemas.microsoft.com/office/2019/extlst" xmlns:r="http://schemas.openxmlformats.org/officeDocument/2006/relationships" xmlns:m="http://schemas.openxmlformats.org/officeDocument/2006/math" xmlns:v="urn:schemas-microsoft-com:vml" xmlns:wp14="http://schemas.microsoft.com/office/word/2010/wordprocessingDrawing" xmlns:wp="http://schemas.openxmlformats.org/drawingml/2006/wordprocessingDrawing" xmlns:w10="urn:schemas-microsoft-com:office:word" xmlns:w="http://schemas.openxmlformats.org/wordprocessingml/2006/main" xmlns:w14="http://schemas.microsoft.com/office/word/2010/wordml" xmlns:w15="http://schemas.microsoft.com/office/word/2012/wordml" xmlns:w16cex="http://schemas.microsoft.com/office/word/2018/wordml/cex" xmlns:w16cid="http://schemas.microsoft.com/office/word/2016/wordml/cid" xmlns:w16="http://schemas.microsoft.com/office/word/2018/wordml" xmlns:w16du="http://schemas.microsoft.com/office/word/2023/wordml/word16du" xmlns:w16sdtdh="http://schemas.microsoft.com/office/word/2020/wordml/sdtdatahash" xmlns:w16sdtfl="http://schemas.microsoft.com/office/word/2024/wordml/sdtformatlock" xmlns:w16se="http://schemas.microsoft.com/office/word/2015/wordml/symex" xmlns:wpg="http://schemas.microsoft.com/office/word/2010/wordprocessingGroup" xmlns:wpi="http://schemas.microsoft.com/office/word/2010/wordprocessingInk" xmlns:wne="http://schemas.microsoft.com/office/word/2006/wordml" xmlns:wps="http://schemas.microsoft.com/office/word/2010/wordprocessingShape" mc:Ignorable="w14 w15 w16se w16cid w16 w16cex w16sdtdh w16sdtfl w16du wp14">
+  <w15:commentEx w15:paraId="32050657" w15:done="0"/>
+  <w15:commentEx w15:paraId="2C2F4E88" w15:done="0"/>
+</w15:commentsEx>
+</file>
+
+<file path=word/commentsExtensible.xml><?xml version="1.0" encoding="utf-8"?>
+<w16cex:commentsExtensible xmlns:wpc="http://schemas.microsoft.com/office/word/2010/wordprocessingCanvas" xmlns:cx="http://schemas.microsoft.com/office/drawing/2014/chartex" xmlns:cx1="http://schemas.microsoft.com/office/drawing/2015/9/8/chartex" xmlns:cx2="http://schemas.microsoft.com/office/drawing/2015/10/21/chartex" xmlns:cx3="http://schemas.microsoft.com/office/drawing/2016/5/9/chartex" xmlns:cx4="http://schemas.microsoft.com/office/drawing/2016/5/10/chartex" xmlns:cx5="http://schemas.microsoft.com/office/drawing/2016/5/11/chartex" xmlns:cx6="http://schemas.microsoft.com/office/drawing/2016/5/12/chartex" xmlns:cx7="http://schemas.microsoft.com/office/drawing/2016/5/13/chartex" xmlns:cx8="http://schemas.microsoft.com/office/drawing/2016/5/14/chartex" xmlns:cr="http://schemas.microsoft.com/office/comments/2020/reactions" xmlns:mc="http://schemas.openxmlformats.org/markup-compatibility/2006" xmlns:aink="http://schemas.microsoft.com/office/drawing/2016/ink" xmlns:am3d="http://schemas.microsoft.com/office/drawing/2017/model3d" xmlns:o="urn:schemas-microsoft-com:office:office" xmlns:oel="http://schemas.microsoft.com/office/2019/extlst" xmlns:r="http://schemas.openxmlformats.org/officeDocument/2006/relationships" xmlns:m="http://schemas.openxmlformats.org/officeDocument/2006/math" xmlns:v="urn:schemas-microsoft-com:vml" xmlns:wp14="http://schemas.microsoft.com/office/word/2010/wordprocessingDrawing" xmlns:wp="http://schemas.openxmlformats.org/drawingml/2006/wordprocessingDrawing" xmlns:w10="urn:schemas-microsoft-com:office:word" xmlns:w="http://schemas.openxmlformats.org/wordprocessingml/2006/main" xmlns:w14="http://schemas.microsoft.com/office/word/2010/wordml" xmlns:w15="http://schemas.microsoft.com/office/word/2012/wordml" xmlns:w16cex="http://schemas.microsoft.com/office/word/2018/wordml/cex" xmlns:w16cid="http://schemas.microsoft.com/office/word/2016/wordml/cid" xmlns:w16="http://schemas.microsoft.com/office/word/2018/wordml" xmlns:w16du="http://schemas.microsoft.com/office/word/2023/wordml/word16du" xmlns:w16sdtdh="http://schemas.microsoft.com/office/word/2020/wordml/sdtdatahash" xmlns:w16sdtfl="http://schemas.microsoft.com/office/word/2024/wordml/sdtformatlock" xmlns:w16se="http://schemas.microsoft.com/office/word/2015/wordml/symex" xmlns:wpg="http://schemas.microsoft.com/office/word/2010/wordprocessingGroup" xmlns:wpi="http://schemas.microsoft.com/office/word/2010/wordprocessingInk" xmlns:wne="http://schemas.microsoft.com/office/word/2006/wordml" xmlns:wps="http://schemas.microsoft.com/office/word/2010/wordprocessingShape" mc:Ignorable="w14 w15 w16se w16cid w16 w16cex w16sdtdh w16sdtfl cr w16du wp14">
+  <w16cex:commentExtensible w16cex:durableId="5DA958E8" w16cex:dateUtc="2025-10-28T02:47:00Z"/>
+  <w16cex:commentExtensible w16cex:durableId="215E3A84" w16cex:dateUtc="2025-10-28T02:49:00Z"/>
+</w16cex:commentsExtensible>
+</file>
+
+<file path=word/commentsIds.xml><?xml version="1.0" encoding="utf-8"?>
+<w16cid:commentsIds xmlns:wpc="http://schemas.microsoft.com/office/word/2010/wordprocessingCanvas" xmlns:cx="http://schemas.microsoft.com/office/drawing/2014/chartex" xmlns:cx1="http://schemas.microsoft.com/office/drawing/2015/9/8/chartex" xmlns:cx2="http://schemas.microsoft.com/office/drawing/2015/10/21/chartex" xmlns:cx3="http://schemas.microsoft.com/office/drawing/2016/5/9/chartex" xmlns:cx4="http://schemas.microsoft.com/office/drawing/2016/5/10/chartex" xmlns:cx5="http://schemas.microsoft.com/office/drawing/2016/5/11/chartex" xmlns:cx6="http://schemas.microsoft.com/office/drawing/2016/5/12/chartex" xmlns:cx7="http://schemas.microsoft.com/office/drawing/2016/5/13/chartex" xmlns:cx8="http://schemas.microsoft.com/office/drawing/2016/5/14/chartex" xmlns:mc="http://schemas.openxmlformats.org/markup-compatibility/2006" xmlns:aink="http://schemas.microsoft.com/office/drawing/2016/ink" xmlns:am3d="http://schemas.microsoft.com/office/drawing/2017/model3d" xmlns:o="urn:schemas-microsoft-com:office:office" xmlns:oel="http://schemas.microsoft.com/office/2019/extlst" xmlns:r="http://schemas.openxmlformats.org/officeDocument/2006/relationships" xmlns:m="http://schemas.openxmlformats.org/officeDocument/2006/math" xmlns:v="urn:schemas-microsoft-com:vml" xmlns:wp14="http://schemas.microsoft.com/office/word/2010/wordprocessingDrawing" xmlns:wp="http://schemas.openxmlformats.org/drawingml/2006/wordprocessingDrawing" xmlns:w10="urn:schemas-microsoft-com:office:word" xmlns:w="http://schemas.openxmlformats.org/wordprocessingml/2006/main" xmlns:w14="http://schemas.microsoft.com/office/word/2010/wordml" xmlns:w15="http://schemas.microsoft.com/office/word/2012/wordml" xmlns:w16cex="http://schemas.microsoft.com/office/word/2018/wordml/cex" xmlns:w16cid="http://schemas.microsoft.com/office/word/2016/wordml/cid" xmlns:w16="http://schemas.microsoft.com/office/word/2018/wordml" xmlns:w16du="http://schemas.microsoft.com/office/word/2023/wordml/word16du" xmlns:w16sdtdh="http://schemas.microsoft.com/office/word/2020/wordml/sdtdatahash" xmlns:w16sdtfl="http://schemas.microsoft.com/office/word/2024/wordml/sdtformatlock" xmlns:w16se="http://schemas.microsoft.com/office/word/2015/wordml/symex" xmlns:wpg="http://schemas.microsoft.com/office/word/2010/wordprocessingGroup" xmlns:wpi="http://schemas.microsoft.com/office/word/2010/wordprocessingInk" xmlns:wne="http://schemas.microsoft.com/office/word/2006/wordml" xmlns:wps="http://schemas.microsoft.com/office/word/2010/wordprocessingShape" mc:Ignorable="w14 w15 w16se w16cid w16 w16cex w16sdtdh w16sdtfl w16du wp14">
+  <w16cid:commentId w16cid:paraId="32050657" w16cid:durableId="5DA958E8"/>
+  <w16cid:commentId w16cid:paraId="2C2F4E88" w16cid:durableId="215E3A84"/>
+</w16cid:commentsIds>
 </file>
 
 <file path=word/endnotes.xml><?xml version="1.0" encoding="utf-8"?>
@@ -15119,6 +15303,14 @@
     <w:abstractNumId w:val="11"/>
   </w:num>
 </w:numbering>
+</file>
+
+<file path=word/people.xml><?xml version="1.0" encoding="utf-8"?>
+<w15:people xmlns:wpc="http://schemas.microsoft.com/office/word/2010/wordprocessingCanvas" xmlns:cx="http://schemas.microsoft.com/office/drawing/2014/chartex" xmlns:cx1="http://schemas.microsoft.com/office/drawing/2015/9/8/chartex" xmlns:cx2="http://schemas.microsoft.com/office/drawing/2015/10/21/chartex" xmlns:cx3="http://schemas.microsoft.com/office/drawing/2016/5/9/chartex" xmlns:cx4="http://schemas.microsoft.com/office/drawing/2016/5/10/chartex" xmlns:cx5="http://schemas.microsoft.com/office/drawing/2016/5/11/chartex" xmlns:cx6="http://schemas.microsoft.com/office/drawing/2016/5/12/chartex" xmlns:cx7="http://schemas.microsoft.com/office/drawing/2016/5/13/chartex" xmlns:cx8="http://schemas.microsoft.com/office/drawing/2016/5/14/chartex" xmlns:mc="http://schemas.openxmlformats.org/markup-compatibility/2006" xmlns:aink="http://schemas.microsoft.com/office/drawing/2016/ink" xmlns:am3d="http://schemas.microsoft.com/office/drawing/2017/model3d" xmlns:o="urn:schemas-microsoft-com:office:office" xmlns:oel="http://schemas.microsoft.com/office/2019/extlst" xmlns:r="http://schemas.openxmlformats.org/officeDocument/2006/relationships" xmlns:m="http://schemas.openxmlformats.org/officeDocument/2006/math" xmlns:v="urn:schemas-microsoft-com:vml" xmlns:wp14="http://schemas.microsoft.com/office/word/2010/wordprocessingDrawing" xmlns:wp="http://schemas.openxmlformats.org/drawingml/2006/wordprocessingDrawing" xmlns:w10="urn:schemas-microsoft-com:office:word" xmlns:w="http://schemas.openxmlformats.org/wordprocessingml/2006/main" xmlns:w14="http://schemas.microsoft.com/office/word/2010/wordml" xmlns:w15="http://schemas.microsoft.com/office/word/2012/wordml" xmlns:w16cex="http://schemas.microsoft.com/office/word/2018/wordml/cex" xmlns:w16cid="http://schemas.microsoft.com/office/word/2016/wordml/cid" xmlns:w16="http://schemas.microsoft.com/office/word/2018/wordml" xmlns:w16du="http://schemas.microsoft.com/office/word/2023/wordml/word16du" xmlns:w16sdtdh="http://schemas.microsoft.com/office/word/2020/wordml/sdtdatahash" xmlns:w16sdtfl="http://schemas.microsoft.com/office/word/2024/wordml/sdtformatlock" xmlns:w16se="http://schemas.microsoft.com/office/word/2015/wordml/symex" xmlns:wpg="http://schemas.microsoft.com/office/word/2010/wordprocessingGroup" xmlns:wpi="http://schemas.microsoft.com/office/word/2010/wordprocessingInk" xmlns:wne="http://schemas.microsoft.com/office/word/2006/wordml" xmlns:wps="http://schemas.microsoft.com/office/word/2010/wordprocessingShape" mc:Ignorable="w14 w15 w16se w16cid w16 w16cex w16sdtdh w16sdtfl w16du wp14">
+  <w15:person w15:author="Kalentyev Alexey">
+    <w15:presenceInfo w15:providerId="Windows Live" w15:userId="da819b8650d7d997"/>
+  </w15:person>
+</w15:people>
 </file>
 
 <file path=word/styles.xml><?xml version="1.0" encoding="utf-8"?>
